--- a/work reports/گزارش کار از ۵ تیر تا ۵ مرداد.docx
+++ b/work reports/گزارش کار از ۵ تیر تا ۵ مرداد.docx
@@ -43,17 +43,16 @@
         <w:ind w:left="0" w:hanging="0"/>
         <w:jc w:val="center"/>
         <w:rPr>
-          <w:rFonts w:ascii="IranNastaliq" w:hAnsi="IranNastaliq" w:cs="IranNastaliq"/>
-          <w:sz w:val="48"/>
-          <w:szCs w:val="48"/>
+          <w:sz w:val="52"/>
+          <w:szCs w:val="52"/>
         </w:rPr>
       </w:pPr>
       <w:r>
         <w:rPr>
           <w:rFonts w:ascii="IranNastaliq" w:hAnsi="IranNastaliq"/>
-          <w:sz w:val="48"/>
-          <w:sz w:val="48"/>
-          <w:szCs w:val="48"/>
+          <w:sz w:val="52"/>
+          <w:sz w:val="52"/>
+          <w:szCs w:val="52"/>
           <w:rtl w:val="true"/>
         </w:rPr>
         <w:t>گ</w:t>
@@ -61,9 +60,9 @@
       <w:r>
         <w:rPr>
           <w:rFonts w:ascii="B Nazanin" w:hAnsi="B Nazanin"/>
-          <w:sz w:val="48"/>
-          <w:sz w:val="48"/>
-          <w:szCs w:val="48"/>
+          <w:sz w:val="52"/>
+          <w:sz w:val="52"/>
+          <w:szCs w:val="52"/>
           <w:rtl w:val="true"/>
         </w:rPr>
         <w:t>زارش کار آموزی</w:t>
@@ -71,26 +70,26 @@
       <w:r>
         <w:rPr>
           <w:rFonts w:ascii="B Nazanin" w:hAnsi="B Nazanin"/>
-          <w:sz w:val="48"/>
-          <w:sz w:val="48"/>
-          <w:szCs w:val="48"/>
+          <w:sz w:val="52"/>
+          <w:sz w:val="52"/>
+          <w:szCs w:val="52"/>
         </w:rPr>
         <w:t xml:space="preserve"> </w:t>
       </w:r>
       <w:r>
         <w:rPr>
           <w:rFonts w:cs="B Nazanin" w:ascii="B Nazanin" w:hAnsi="B Nazanin"/>
-          <w:sz w:val="48"/>
-          <w:szCs w:val="48"/>
+          <w:sz w:val="52"/>
+          <w:szCs w:val="52"/>
         </w:rPr>
         <w:br/>
       </w:r>
       <w:r>
         <w:rPr>
           <w:rFonts w:ascii="B Nazanin" w:hAnsi="B Nazanin"/>
-          <w:sz w:val="48"/>
-          <w:sz w:val="48"/>
-          <w:szCs w:val="48"/>
+          <w:sz w:val="52"/>
+          <w:sz w:val="52"/>
+          <w:szCs w:val="52"/>
           <w:rtl w:val="true"/>
         </w:rPr>
         <w:t xml:space="preserve">نام دانشجو </w:t>
@@ -98,8 +97,8 @@
       <w:r>
         <w:rPr>
           <w:rFonts w:cs="B Nazanin" w:ascii="B Nazanin" w:hAnsi="B Nazanin"/>
-          <w:sz w:val="48"/>
-          <w:szCs w:val="48"/>
+          <w:sz w:val="52"/>
+          <w:szCs w:val="52"/>
           <w:rtl w:val="true"/>
         </w:rPr>
         <w:t>:</w:t>
@@ -107,9 +106,9 @@
       <w:r>
         <w:rPr>
           <w:rFonts w:ascii="B Nazanin" w:hAnsi="B Nazanin"/>
-          <w:sz w:val="48"/>
-          <w:sz w:val="48"/>
-          <w:szCs w:val="48"/>
+          <w:sz w:val="52"/>
+          <w:sz w:val="52"/>
+          <w:szCs w:val="52"/>
           <w:rtl w:val="true"/>
         </w:rPr>
         <w:t>محمد حسین اسناوندی</w:t>
@@ -123,17 +122,16 @@
         <w:ind w:left="0" w:hanging="0"/>
         <w:jc w:val="center"/>
         <w:rPr>
-          <w:rFonts w:ascii="B Nazanin" w:hAnsi="B Nazanin" w:cs="B Nazanin"/>
-          <w:sz w:val="48"/>
-          <w:szCs w:val="48"/>
-        </w:rPr>
-      </w:pPr>
-      <w:r>
-        <w:rPr>
-          <w:rFonts w:ascii="B Nazanin" w:hAnsi="B Nazanin"/>
-          <w:sz w:val="48"/>
-          <w:sz w:val="48"/>
-          <w:szCs w:val="48"/>
+          <w:sz w:val="52"/>
+          <w:szCs w:val="52"/>
+        </w:rPr>
+      </w:pPr>
+      <w:r>
+        <w:rPr>
+          <w:rFonts w:ascii="B Nazanin" w:hAnsi="B Nazanin"/>
+          <w:sz w:val="52"/>
+          <w:sz w:val="52"/>
+          <w:szCs w:val="52"/>
           <w:rtl w:val="true"/>
         </w:rPr>
         <w:t xml:space="preserve">تاریخ </w:t>
@@ -141,8 +139,8 @@
       <w:r>
         <w:rPr>
           <w:rFonts w:cs="B Nazanin" w:ascii="B Nazanin" w:hAnsi="B Nazanin"/>
-          <w:sz w:val="48"/>
-          <w:szCs w:val="48"/>
+          <w:sz w:val="52"/>
+          <w:szCs w:val="52"/>
           <w:rtl w:val="true"/>
         </w:rPr>
         <w:t xml:space="preserve">: </w:t>
@@ -150,9 +148,9 @@
       <w:r>
         <w:rPr>
           <w:rFonts w:ascii="B Nazanin" w:hAnsi="B Nazanin"/>
-          <w:sz w:val="48"/>
-          <w:sz w:val="48"/>
-          <w:szCs w:val="48"/>
+          <w:sz w:val="52"/>
+          <w:sz w:val="52"/>
+          <w:szCs w:val="52"/>
           <w:rtl w:val="true"/>
         </w:rPr>
         <w:t xml:space="preserve">از </w:t>
@@ -160,18 +158,18 @@
       <w:r>
         <w:rPr>
           <w:rFonts w:ascii="B Nazanin" w:hAnsi="B Nazanin"/>
-          <w:sz w:val="48"/>
-          <w:sz w:val="48"/>
-          <w:szCs w:val="48"/>
+          <w:sz w:val="52"/>
+          <w:sz w:val="52"/>
+          <w:szCs w:val="52"/>
         </w:rPr>
         <w:t>۵</w:t>
       </w:r>
       <w:r>
         <w:rPr>
           <w:rFonts w:ascii="B Nazanin" w:hAnsi="B Nazanin"/>
-          <w:sz w:val="48"/>
-          <w:sz w:val="48"/>
-          <w:szCs w:val="48"/>
+          <w:sz w:val="52"/>
+          <w:sz w:val="52"/>
+          <w:szCs w:val="52"/>
           <w:rtl w:val="true"/>
         </w:rPr>
         <w:t xml:space="preserve"> تیر تا </w:t>
@@ -179,18 +177,18 @@
       <w:r>
         <w:rPr>
           <w:rFonts w:ascii="B Nazanin" w:hAnsi="B Nazanin"/>
-          <w:sz w:val="48"/>
-          <w:sz w:val="48"/>
-          <w:szCs w:val="48"/>
+          <w:sz w:val="52"/>
+          <w:sz w:val="52"/>
+          <w:szCs w:val="52"/>
         </w:rPr>
         <w:t>۵</w:t>
       </w:r>
       <w:r>
         <w:rPr>
           <w:rFonts w:ascii="B Nazanin" w:hAnsi="B Nazanin"/>
-          <w:sz w:val="48"/>
-          <w:sz w:val="48"/>
-          <w:szCs w:val="48"/>
+          <w:sz w:val="52"/>
+          <w:sz w:val="52"/>
+          <w:szCs w:val="52"/>
           <w:rtl w:val="true"/>
         </w:rPr>
         <w:t xml:space="preserve"> مرداد</w:t>
@@ -198,9 +196,9 @@
       <w:r>
         <w:rPr>
           <w:rFonts w:ascii="B Nazanin" w:hAnsi="B Nazanin"/>
-          <w:sz w:val="48"/>
-          <w:sz w:val="48"/>
-          <w:szCs w:val="48"/>
+          <w:sz w:val="52"/>
+          <w:sz w:val="52"/>
+          <w:szCs w:val="52"/>
           <w:rtl w:val="true"/>
         </w:rPr>
         <w:t xml:space="preserve"> </w:t>
@@ -208,9 +206,9 @@
       <w:r>
         <w:rPr>
           <w:rFonts w:ascii="B Nazanin" w:hAnsi="B Nazanin"/>
-          <w:sz w:val="48"/>
-          <w:sz w:val="48"/>
-          <w:szCs w:val="48"/>
+          <w:sz w:val="52"/>
+          <w:sz w:val="52"/>
+          <w:szCs w:val="52"/>
         </w:rPr>
         <w:t>۱۴۰۲</w:t>
       </w:r>
@@ -690,7 +688,32 @@
           <w:szCs w:val="48"/>
           <w:rtl w:val="true"/>
         </w:rPr>
-        <w:t>برای داکیومنت راهنما اینجا کلیک کنید</w:t>
+        <w:t xml:space="preserve">برای داکیومنت راهنما </w:t>
+      </w:r>
+      <w:hyperlink r:id="rId4">
+        <w:r>
+          <w:rPr>
+            <w:rStyle w:val="InternetLink"/>
+            <w:rFonts w:ascii="Noto Sans" w:hAnsi="Noto Sans" w:cs="Noto Sans"/>
+            <w:color w:val="000000"/>
+            <w:sz w:val="48"/>
+            <w:sz w:val="48"/>
+            <w:szCs w:val="48"/>
+            <w:rtl w:val="true"/>
+          </w:rPr>
+          <w:t>اینجا</w:t>
+        </w:r>
+      </w:hyperlink>
+      <w:r>
+        <w:rPr>
+          <w:rFonts w:ascii="Noto Sans" w:hAnsi="Noto Sans" w:cs="Noto Sans"/>
+          <w:color w:val="000000"/>
+          <w:sz w:val="48"/>
+          <w:sz w:val="48"/>
+          <w:szCs w:val="48"/>
+          <w:rtl w:val="true"/>
+        </w:rPr>
+        <w:t xml:space="preserve"> کلیک کنید</w:t>
       </w:r>
       <w:r>
         <w:rPr>
